--- a/blind/5/P5佳良.docx
+++ b/blind/5/P5佳良.docx
@@ -1955,12 +1955,12 @@
           <wp:inline distB="114300" distT="114300" distL="114300" distR="114300">
             <wp:extent cx="4283351" cy="2189911"/>
             <wp:effectExtent b="0" l="0" r="0" t="0"/>
-            <wp:docPr id="2" name="image3.png"/>
+            <wp:docPr id="2" name="image7.png"/>
             <a:graphic>
               <a:graphicData uri="http://schemas.openxmlformats.org/drawingml/2006/picture">
                 <pic:pic>
                   <pic:nvPicPr>
-                    <pic:cNvPr id="0" name="image3.png"/>
+                    <pic:cNvPr id="0" name="image7.png"/>
                     <pic:cNvPicPr preferRelativeResize="0"/>
                   </pic:nvPicPr>
                   <pic:blipFill>
@@ -2068,12 +2068,12 @@
           <wp:inline distB="114300" distT="114300" distL="114300" distR="114300">
             <wp:extent cx="4333875" cy="2166938"/>
             <wp:effectExtent b="0" l="0" r="0" t="0"/>
-            <wp:docPr id="7" name="image6.png"/>
+            <wp:docPr id="7" name="image2.png"/>
             <a:graphic>
               <a:graphicData uri="http://schemas.openxmlformats.org/drawingml/2006/picture">
                 <pic:pic>
                   <pic:nvPicPr>
-                    <pic:cNvPr id="0" name="image6.png"/>
+                    <pic:cNvPr id="0" name="image2.png"/>
                     <pic:cNvPicPr preferRelativeResize="0"/>
                   </pic:nvPicPr>
                   <pic:blipFill>
@@ -2358,12 +2358,12 @@
           <wp:inline distB="114300" distT="114300" distL="114300" distR="114300">
             <wp:extent cx="4586288" cy="2317384"/>
             <wp:effectExtent b="0" l="0" r="0" t="0"/>
-            <wp:docPr id="6" name="image4.png"/>
+            <wp:docPr id="6" name="image5.png"/>
             <a:graphic>
               <a:graphicData uri="http://schemas.openxmlformats.org/drawingml/2006/picture">
                 <pic:pic>
                   <pic:nvPicPr>
-                    <pic:cNvPr id="0" name="image4.png"/>
+                    <pic:cNvPr id="0" name="image5.png"/>
                     <pic:cNvPicPr preferRelativeResize="0"/>
                   </pic:nvPicPr>
                   <pic:blipFill>
@@ -2584,12 +2584,12 @@
           <wp:inline distB="114300" distT="114300" distL="114300" distR="114300">
             <wp:extent cx="4405313" cy="2307545"/>
             <wp:effectExtent b="0" l="0" r="0" t="0"/>
-            <wp:docPr id="9" name="image5.png"/>
+            <wp:docPr id="9" name="image6.png"/>
             <a:graphic>
               <a:graphicData uri="http://schemas.openxmlformats.org/drawingml/2006/picture">
                 <pic:pic>
                   <pic:nvPicPr>
-                    <pic:cNvPr id="0" name="image5.png"/>
+                    <pic:cNvPr id="0" name="image6.png"/>
                     <pic:cNvPicPr preferRelativeResize="0"/>
                   </pic:nvPicPr>
                   <pic:blipFill>
@@ -2874,12 +2874,12 @@
           <wp:inline distB="114300" distT="114300" distL="114300" distR="114300">
             <wp:extent cx="4567238" cy="2279079"/>
             <wp:effectExtent b="0" l="0" r="0" t="0"/>
-            <wp:docPr id="8" name="image7.png"/>
+            <wp:docPr id="8" name="image4.png"/>
             <a:graphic>
               <a:graphicData uri="http://schemas.openxmlformats.org/drawingml/2006/picture">
                 <pic:pic>
                   <pic:nvPicPr>
-                    <pic:cNvPr id="0" name="image7.png"/>
+                    <pic:cNvPr id="0" name="image4.png"/>
                     <pic:cNvPicPr preferRelativeResize="0"/>
                   </pic:nvPicPr>
                   <pic:blipFill>
@@ -2987,12 +2987,12 @@
           <wp:inline distB="114300" distT="114300" distL="114300" distR="114300">
             <wp:extent cx="4670451" cy="2372649"/>
             <wp:effectExtent b="0" l="0" r="0" t="0"/>
-            <wp:docPr id="5" name="image9.png"/>
+            <wp:docPr id="5" name="image3.png"/>
             <a:graphic>
               <a:graphicData uri="http://schemas.openxmlformats.org/drawingml/2006/picture">
                 <pic:pic>
                   <pic:nvPicPr>
-                    <pic:cNvPr id="0" name="image9.png"/>
+                    <pic:cNvPr id="0" name="image3.png"/>
                     <pic:cNvPicPr preferRelativeResize="0"/>
                   </pic:nvPicPr>
                   <pic:blipFill>
@@ -3100,12 +3100,12 @@
           <wp:inline distB="114300" distT="114300" distL="114300" distR="114300">
             <wp:extent cx="4357688" cy="2095042"/>
             <wp:effectExtent b="0" l="0" r="0" t="0"/>
-            <wp:docPr id="4" name="image2.png"/>
+            <wp:docPr id="4" name="image9.png"/>
             <a:graphic>
               <a:graphicData uri="http://schemas.openxmlformats.org/drawingml/2006/picture">
                 <pic:pic>
                   <pic:nvPicPr>
-                    <pic:cNvPr id="0" name="image2.png"/>
+                    <pic:cNvPr id="0" name="image9.png"/>
                     <pic:cNvPicPr preferRelativeResize="0"/>
                   </pic:nvPicPr>
                   <pic:blipFill>
